--- a/Page actualités.docx
+++ b/Page actualités.docx
@@ -805,8 +805,6 @@
           <w:lang w:eastAsia="fr-FR"/>
         </w:rPr>
       </w:pPr>
-      <w:bookmarkStart w:id="3" w:name="_GoBack"/>
-      <w:bookmarkEnd w:id="3"/>
       <w:r>
         <w:rPr>
           <w:rFonts w:ascii="Times New Roman" w:eastAsia="Times New Roman" w:hAnsi="Times New Roman" w:cs="Times New Roman"/>
@@ -928,7 +926,7 @@
           <w:lang w:eastAsia="fr-FR"/>
         </w:rPr>
       </w:pPr>
-      <w:bookmarkStart w:id="4" w:name="_Toc216566540"/>
+      <w:bookmarkStart w:id="3" w:name="_Toc216566540"/>
       <w:proofErr w:type="spellStart"/>
       <w:r>
         <w:rPr>
@@ -978,7 +976,7 @@
         </w:rPr>
         <w:t xml:space="preserve"> rien à modifier en particulier</w:t>
       </w:r>
-      <w:bookmarkEnd w:id="4"/>
+      <w:bookmarkEnd w:id="3"/>
     </w:p>
     <w:p>
       <w:pPr>
@@ -991,7 +989,7 @@
           <w:lang w:eastAsia="fr-FR"/>
         </w:rPr>
       </w:pPr>
-      <w:bookmarkStart w:id="5" w:name="_Toc216566541"/>
+      <w:bookmarkStart w:id="4" w:name="_Toc216566541"/>
       <w:r>
         <w:rPr>
           <w:lang w:eastAsia="fr-FR"/>
@@ -1022,14 +1020,16 @@
         </w:rPr>
         <w:t xml:space="preserve"> </w:t>
       </w:r>
-      <w:r>
-        <w:rPr>
-          <w:highlight w:val="red"/>
-          <w:lang w:eastAsia="fr-FR"/>
-        </w:rPr>
-        <w:t>X</w:t>
-      </w:r>
+      <w:bookmarkStart w:id="5" w:name="_GoBack"/>
+      <w:bookmarkEnd w:id="4"/>
       <w:bookmarkEnd w:id="5"/>
+      <w:r>
+        <w:rPr>
+          <w:highlight w:val="green"/>
+          <w:lang w:eastAsia="fr-FR"/>
+        </w:rPr>
+        <w:t>OK</w:t>
+      </w:r>
     </w:p>
     <w:p/>
     <w:sectPr>
@@ -2708,7 +2708,7 @@
 </file>
 
 <file path=customXml/itemProps1.xml><?xml version="1.0" encoding="utf-8"?>
-<ds:datastoreItem xmlns:ds="http://schemas.openxmlformats.org/officeDocument/2006/customXml" ds:itemID="{13EC7B1E-C733-47E7-B7BD-247C0F72042C}">
+<ds:datastoreItem xmlns:ds="http://schemas.openxmlformats.org/officeDocument/2006/customXml" ds:itemID="{A110F1AF-70A6-462D-BA83-8ABC43B17A52}">
   <ds:schemaRefs>
     <ds:schemaRef ds:uri="http://schemas.openxmlformats.org/officeDocument/2006/bibliography"/>
   </ds:schemaRefs>
